--- a/Manual/Manual (Recuperação Automática).docx
+++ b/Manual/Manual (Recuperação Automática).docx
@@ -6123,25 +6123,7 @@
       </w:ins>
       <w:ins w:id="322" w:author="noelson souza" w:date="2020-06-03T20:44:00Z">
         <w:r>
-          <w:t>mpos onde o único que você devera preencher é o campo de “</w:t>
-        </w:r>
-        <w:r>
-          <w:t xml:space="preserve">Forma </w:t>
-        </w:r>
-        <w:r>
-          <w:t>d</w:t>
-        </w:r>
-        <w:r>
-          <w:t xml:space="preserve">e </w:t>
-        </w:r>
-        <w:r>
-          <w:t>p</w:t>
-        </w:r>
-        <w:r>
-          <w:t>agamento</w:t>
-        </w:r>
-        <w:r>
-          <w:t>”</w:t>
+          <w:t>mpos onde o único que você devera preencher é o campo de “Forma de pagamento”</w:t>
         </w:r>
       </w:ins>
       <w:ins w:id="323" w:author="noelson souza" w:date="2020-06-03T20:45:00Z">
@@ -6231,7 +6213,7 @@
     <w:p>
       <w:pPr>
         <w:rPr>
-          <w:ins w:id="337" w:author="noelson souza" w:date="2020-06-03T19:33:00Z"/>
+          <w:ins w:id="337" w:author="noelson souza" w:date="2020-06-04T19:36:00Z"/>
         </w:rPr>
       </w:pPr>
       <w:ins w:id="338" w:author="noelson souza" w:date="2020-06-03T20:53:00Z">
@@ -6244,31 +6226,959 @@
     <w:p>
       <w:pPr>
         <w:rPr>
-          <w:ins w:id="339" w:author="noelson souza" w:date="2020-06-03T19:31:00Z"/>
-        </w:rPr>
-      </w:pPr>
-    </w:p>
-    <w:p>
-      <w:pPr>
-        <w:rPr>
-          <w:ins w:id="340" w:author="noelson souza" w:date="2020-06-03T19:22:00Z"/>
-        </w:rPr>
-      </w:pPr>
-    </w:p>
-    <w:p>
-      <w:pPr>
-        <w:rPr>
-          <w:ins w:id="341" w:author="noelson souza" w:date="2020-06-02T20:43:00Z"/>
-        </w:rPr>
-      </w:pPr>
-    </w:p>
-    <w:p>
-      <w:pPr>
-        <w:rPr>
-          <w:del w:id="342" w:author="noelson souza" w:date="2020-06-02T20:45:00Z"/>
-          <w:rPrChange w:id="343" w:author="noelson souza" w:date="2020-06-02T20:36:00Z">
+          <w:ins w:id="339" w:author="noelson souza" w:date="2020-06-05T18:11:00Z"/>
+        </w:rPr>
+      </w:pPr>
+      <w:ins w:id="340" w:author="noelson souza" w:date="2020-06-04T19:37:00Z">
+        <w:r>
+          <w:t xml:space="preserve">Este recurso permite que você cadastre </w:t>
+        </w:r>
+      </w:ins>
+      <w:ins w:id="341" w:author="noelson souza" w:date="2020-06-05T18:10:00Z">
+        <w:r>
+          <w:t>os</w:t>
+        </w:r>
+      </w:ins>
+      <w:ins w:id="342" w:author="noelson souza" w:date="2020-06-04T19:37:00Z">
+        <w:r>
+          <w:t xml:space="preserve"> tipo</w:t>
+        </w:r>
+      </w:ins>
+      <w:ins w:id="343" w:author="noelson souza" w:date="2020-06-05T18:10:00Z">
+        <w:r>
+          <w:t>s</w:t>
+        </w:r>
+      </w:ins>
+      <w:ins w:id="344" w:author="noelson souza" w:date="2020-06-04T19:37:00Z">
+        <w:r>
+          <w:t xml:space="preserve"> de retiradas</w:t>
+        </w:r>
+      </w:ins>
+      <w:ins w:id="345" w:author="noelson souza" w:date="2020-06-05T18:10:00Z">
+        <w:r>
+          <w:t xml:space="preserve"> que irá utilizar no </w:t>
+        </w:r>
+      </w:ins>
+      <w:ins w:id="346" w:author="noelson souza" w:date="2020-06-05T18:11:00Z">
+        <w:r>
+          <w:t>sistema.</w:t>
+        </w:r>
+      </w:ins>
+    </w:p>
+    <w:p>
+      <w:pPr>
+        <w:rPr>
+          <w:ins w:id="347" w:author="noelson souza" w:date="2020-06-05T18:12:00Z"/>
+        </w:rPr>
+      </w:pPr>
+      <w:ins w:id="348" w:author="noelson souza" w:date="2020-06-05T18:11:00Z">
+        <w:r>
+          <w:t>Você pode utilizar o recurso de Retirada de valores para pagamento de funcionário, acerto no caixa, ou qualquer outro operação financeira relacionada ao sistema.</w:t>
+        </w:r>
+      </w:ins>
+    </w:p>
+    <w:p>
+      <w:pPr>
+        <w:rPr>
+          <w:ins w:id="349" w:author="noelson souza" w:date="2020-06-05T18:15:00Z"/>
+        </w:rPr>
+      </w:pPr>
+      <w:ins w:id="350" w:author="noelson souza" w:date="2020-06-05T18:12:00Z">
+        <w:r>
+          <w:t xml:space="preserve">Estando na janela principal clique em </w:t>
+        </w:r>
+      </w:ins>
+      <w:ins w:id="351" w:author="noelson souza" w:date="2020-06-05T18:13:00Z">
+        <w:r>
+          <w:t>“Cadastros” no Menu Principal e no Menu Secundário clique na opção “T</w:t>
+        </w:r>
+      </w:ins>
+      <w:ins w:id="352" w:author="noelson souza" w:date="2020-06-05T18:14:00Z">
+        <w:r>
+          <w:t>ipo de retiradas</w:t>
+        </w:r>
+      </w:ins>
+      <w:ins w:id="353" w:author="noelson souza" w:date="2020-06-05T18:13:00Z">
+        <w:r>
+          <w:t>”</w:t>
+        </w:r>
+      </w:ins>
+      <w:ins w:id="354" w:author="noelson souza" w:date="2020-06-05T18:14:00Z">
+        <w:r>
+          <w:t>.</w:t>
+        </w:r>
+      </w:ins>
+    </w:p>
+    <w:p>
+      <w:pPr>
+        <w:rPr>
+          <w:ins w:id="355" w:author="noelson souza" w:date="2020-06-05T18:15:00Z"/>
+        </w:rPr>
+      </w:pPr>
+      <w:ins w:id="356" w:author="noelson souza" w:date="2020-06-05T18:15:00Z">
+        <w:r>
+          <w:rPr>
+            <w:noProof/>
+          </w:rPr>
+          <w:drawing>
+            <wp:inline distT="0" distB="0" distL="0" distR="0" wp14:anchorId="0B214994" wp14:editId="7B20204D">
+              <wp:extent cx="2107520" cy="2198789"/>
+              <wp:effectExtent l="0" t="0" r="7620" b="0"/>
+              <wp:docPr id="51" name="Imagem 51"/>
+              <wp:cNvGraphicFramePr>
+                <a:graphicFrameLocks xmlns:a="http://schemas.openxmlformats.org/drawingml/2006/main" noChangeAspect="1"/>
+              </wp:cNvGraphicFramePr>
+              <a:graphic xmlns:a="http://schemas.openxmlformats.org/drawingml/2006/main">
+                <a:graphicData uri="http://schemas.openxmlformats.org/drawingml/2006/picture">
+                  <pic:pic xmlns:pic="http://schemas.openxmlformats.org/drawingml/2006/picture">
+                    <pic:nvPicPr>
+                      <pic:cNvPr id="0" name="Picture 1"/>
+                      <pic:cNvPicPr>
+                        <a:picLocks noChangeAspect="1" noChangeArrowheads="1"/>
+                      </pic:cNvPicPr>
+                    </pic:nvPicPr>
+                    <pic:blipFill>
+                      <a:blip r:embed="rId52">
+                        <a:extLst>
+                          <a:ext uri="{28A0092B-C50C-407E-A947-70E740481C1C}">
+                            <a14:useLocalDpi xmlns:a14="http://schemas.microsoft.com/office/drawing/2010/main" val="0"/>
+                          </a:ext>
+                        </a:extLst>
+                      </a:blip>
+                      <a:srcRect/>
+                      <a:stretch>
+                        <a:fillRect/>
+                      </a:stretch>
+                    </pic:blipFill>
+                    <pic:spPr bwMode="auto">
+                      <a:xfrm>
+                        <a:off x="0" y="0"/>
+                        <a:ext cx="2124614" cy="2216623"/>
+                      </a:xfrm>
+                      <a:prstGeom prst="rect">
+                        <a:avLst/>
+                      </a:prstGeom>
+                      <a:noFill/>
+                      <a:ln>
+                        <a:noFill/>
+                      </a:ln>
+                    </pic:spPr>
+                  </pic:pic>
+                </a:graphicData>
+              </a:graphic>
+            </wp:inline>
+          </w:drawing>
+        </w:r>
+      </w:ins>
+    </w:p>
+    <w:p>
+      <w:pPr>
+        <w:rPr>
+          <w:ins w:id="357" w:author="noelson souza" w:date="2020-06-05T18:15:00Z"/>
+        </w:rPr>
+      </w:pPr>
+      <w:ins w:id="358" w:author="noelson souza" w:date="2020-06-05T18:15:00Z">
+        <w:r>
+          <w:t>Veja então que uma nova janela passa a ser exibida.</w:t>
+        </w:r>
+      </w:ins>
+    </w:p>
+    <w:p>
+      <w:pPr>
+        <w:rPr>
+          <w:ins w:id="359" w:author="noelson souza" w:date="2020-06-05T18:16:00Z"/>
+        </w:rPr>
+      </w:pPr>
+      <w:ins w:id="360" w:author="noelson souza" w:date="2020-06-05T18:16:00Z">
+        <w:r>
+          <w:rPr>
+            <w:noProof/>
+          </w:rPr>
+          <w:drawing>
+            <wp:inline distT="0" distB="0" distL="0" distR="0" wp14:anchorId="79ED8998" wp14:editId="6877D8D5">
+              <wp:extent cx="3539330" cy="1548665"/>
+              <wp:effectExtent l="0" t="0" r="4445" b="0"/>
+              <wp:docPr id="52" name="Imagem 52"/>
+              <wp:cNvGraphicFramePr>
+                <a:graphicFrameLocks xmlns:a="http://schemas.openxmlformats.org/drawingml/2006/main" noChangeAspect="1"/>
+              </wp:cNvGraphicFramePr>
+              <a:graphic xmlns:a="http://schemas.openxmlformats.org/drawingml/2006/main">
+                <a:graphicData uri="http://schemas.openxmlformats.org/drawingml/2006/picture">
+                  <pic:pic xmlns:pic="http://schemas.openxmlformats.org/drawingml/2006/picture">
+                    <pic:nvPicPr>
+                      <pic:cNvPr id="1" name=""/>
+                      <pic:cNvPicPr/>
+                    </pic:nvPicPr>
+                    <pic:blipFill>
+                      <a:blip r:embed="rId53"/>
+                      <a:stretch>
+                        <a:fillRect/>
+                      </a:stretch>
+                    </pic:blipFill>
+                    <pic:spPr>
+                      <a:xfrm>
+                        <a:off x="0" y="0"/>
+                        <a:ext cx="3567816" cy="1561129"/>
+                      </a:xfrm>
+                      <a:prstGeom prst="rect">
+                        <a:avLst/>
+                      </a:prstGeom>
+                    </pic:spPr>
+                  </pic:pic>
+                </a:graphicData>
+              </a:graphic>
+            </wp:inline>
+          </w:drawing>
+        </w:r>
+      </w:ins>
+    </w:p>
+    <w:p>
+      <w:pPr>
+        <w:rPr>
+          <w:ins w:id="361" w:author="noelson souza" w:date="2020-06-05T18:16:00Z"/>
+        </w:rPr>
+      </w:pPr>
+      <w:ins w:id="362" w:author="noelson souza" w:date="2020-06-05T18:16:00Z">
+        <w:r>
+          <w:t xml:space="preserve">Perceba que já existem registro incluídos na tabela. </w:t>
+        </w:r>
+      </w:ins>
+    </w:p>
+    <w:p>
+      <w:pPr>
+        <w:rPr>
+          <w:ins w:id="363" w:author="noelson souza" w:date="2020-06-05T18:18:00Z"/>
+          <w:u w:val="single"/>
+          <w:rPrChange w:id="364" w:author="noelson souza" w:date="2020-06-05T18:22:00Z">
             <w:rPr>
-              <w:del w:id="344" w:author="noelson souza" w:date="2020-06-02T20:45:00Z"/>
+              <w:ins w:id="365" w:author="noelson souza" w:date="2020-06-05T18:18:00Z"/>
+            </w:rPr>
+          </w:rPrChange>
+        </w:rPr>
+      </w:pPr>
+      <w:ins w:id="366" w:author="noelson souza" w:date="2020-06-05T18:16:00Z">
+        <w:r>
+          <w:rPr>
+            <w:u w:val="single"/>
+            <w:rPrChange w:id="367" w:author="noelson souza" w:date="2020-06-05T18:22:00Z">
+              <w:rPr/>
+            </w:rPrChange>
+          </w:rPr>
+          <w:t xml:space="preserve">O processo para </w:t>
+        </w:r>
+      </w:ins>
+      <w:ins w:id="368" w:author="noelson souza" w:date="2020-06-05T18:17:00Z">
+        <w:r>
+          <w:rPr>
+            <w:u w:val="single"/>
+            <w:rPrChange w:id="369" w:author="noelson souza" w:date="2020-06-05T18:22:00Z">
+              <w:rPr/>
+            </w:rPrChange>
+          </w:rPr>
+          <w:t xml:space="preserve">incluir, salvar, editar e pesquisar, são os mesmos já mencionados na janela de Cadastro de Clientes. Caso tenha </w:t>
+        </w:r>
+      </w:ins>
+      <w:ins w:id="370" w:author="noelson souza" w:date="2020-06-05T18:18:00Z">
+        <w:r>
+          <w:rPr>
+            <w:u w:val="single"/>
+            <w:rPrChange w:id="371" w:author="noelson souza" w:date="2020-06-05T18:22:00Z">
+              <w:rPr/>
+            </w:rPrChange>
+          </w:rPr>
+          <w:t>dúvidas</w:t>
+        </w:r>
+      </w:ins>
+      <w:ins w:id="372" w:author="noelson souza" w:date="2020-06-05T18:17:00Z">
+        <w:r>
+          <w:rPr>
+            <w:u w:val="single"/>
+            <w:rPrChange w:id="373" w:author="noelson souza" w:date="2020-06-05T18:22:00Z">
+              <w:rPr/>
+            </w:rPrChange>
+          </w:rPr>
+          <w:t xml:space="preserve"> volte para </w:t>
+        </w:r>
+      </w:ins>
+      <w:ins w:id="374" w:author="noelson souza" w:date="2020-06-05T18:18:00Z">
+        <w:r>
+          <w:rPr>
+            <w:u w:val="single"/>
+            <w:rPrChange w:id="375" w:author="noelson souza" w:date="2020-06-05T18:22:00Z">
+              <w:rPr/>
+            </w:rPrChange>
+          </w:rPr>
+          <w:t>a parte onde é feito a explicação do processo de cadastro de clientes.</w:t>
+        </w:r>
+      </w:ins>
+    </w:p>
+    <w:p>
+      <w:pPr>
+        <w:rPr>
+          <w:ins w:id="376" w:author="noelson souza" w:date="2020-06-05T18:19:00Z"/>
+        </w:rPr>
+      </w:pPr>
+      <w:ins w:id="377" w:author="noelson souza" w:date="2020-06-05T18:18:00Z">
+        <w:r>
+          <w:t>Para inserir um novo registro nessa tabela clique no botão “Novo”</w:t>
+        </w:r>
+      </w:ins>
+      <w:ins w:id="378" w:author="noelson souza" w:date="2020-06-05T18:19:00Z">
+        <w:r>
+          <w:t>. Veja que a aba de cadastro passa a ficar selecionada.</w:t>
+        </w:r>
+      </w:ins>
+    </w:p>
+    <w:p>
+      <w:pPr>
+        <w:rPr>
+          <w:ins w:id="379" w:author="noelson souza" w:date="2020-06-05T18:19:00Z"/>
+        </w:rPr>
+      </w:pPr>
+      <w:ins w:id="380" w:author="noelson souza" w:date="2020-06-05T18:19:00Z">
+        <w:r>
+          <w:rPr>
+            <w:noProof/>
+          </w:rPr>
+          <w:drawing>
+            <wp:inline distT="0" distB="0" distL="0" distR="0" wp14:anchorId="7BA547A5" wp14:editId="43F3C526">
+              <wp:extent cx="3620601" cy="1584226"/>
+              <wp:effectExtent l="0" t="0" r="0" b="0"/>
+              <wp:docPr id="53" name="Imagem 53"/>
+              <wp:cNvGraphicFramePr>
+                <a:graphicFrameLocks xmlns:a="http://schemas.openxmlformats.org/drawingml/2006/main" noChangeAspect="1"/>
+              </wp:cNvGraphicFramePr>
+              <a:graphic xmlns:a="http://schemas.openxmlformats.org/drawingml/2006/main">
+                <a:graphicData uri="http://schemas.openxmlformats.org/drawingml/2006/picture">
+                  <pic:pic xmlns:pic="http://schemas.openxmlformats.org/drawingml/2006/picture">
+                    <pic:nvPicPr>
+                      <pic:cNvPr id="1" name=""/>
+                      <pic:cNvPicPr/>
+                    </pic:nvPicPr>
+                    <pic:blipFill>
+                      <a:blip r:embed="rId54"/>
+                      <a:stretch>
+                        <a:fillRect/>
+                      </a:stretch>
+                    </pic:blipFill>
+                    <pic:spPr>
+                      <a:xfrm>
+                        <a:off x="0" y="0"/>
+                        <a:ext cx="3661329" cy="1602047"/>
+                      </a:xfrm>
+                      <a:prstGeom prst="rect">
+                        <a:avLst/>
+                      </a:prstGeom>
+                    </pic:spPr>
+                  </pic:pic>
+                </a:graphicData>
+              </a:graphic>
+            </wp:inline>
+          </w:drawing>
+        </w:r>
+      </w:ins>
+    </w:p>
+    <w:p>
+      <w:pPr>
+        <w:rPr>
+          <w:ins w:id="381" w:author="noelson souza" w:date="2020-06-05T19:46:00Z"/>
+        </w:rPr>
+      </w:pPr>
+      <w:ins w:id="382" w:author="noelson souza" w:date="2020-06-05T18:19:00Z">
+        <w:r>
+          <w:lastRenderedPageBreak/>
+          <w:t>Temos apenas dois campos nesta parte</w:t>
+        </w:r>
+      </w:ins>
+      <w:ins w:id="383" w:author="noelson souza" w:date="2020-06-05T18:20:00Z">
+        <w:r>
+          <w:t>. Clique no campo “Tipo saída/</w:t>
+        </w:r>
+      </w:ins>
+      <w:ins w:id="384" w:author="noelson souza" w:date="2020-06-05T18:21:00Z">
+        <w:r>
+          <w:t>retiradas”</w:t>
+        </w:r>
+      </w:ins>
+      <w:ins w:id="385" w:author="noelson souza" w:date="2020-06-05T18:20:00Z">
+        <w:r>
+          <w:t xml:space="preserve"> e digite a saída que deseja cadastrar.</w:t>
+        </w:r>
+      </w:ins>
+      <w:ins w:id="386" w:author="noelson souza" w:date="2020-06-05T18:21:00Z">
+        <w:r>
+          <w:t xml:space="preserve"> Em seguida clique em “Salvar”. Se tudo estiver correto </w:t>
+        </w:r>
+      </w:ins>
+      <w:ins w:id="387" w:author="noelson souza" w:date="2020-06-05T18:22:00Z">
+        <w:r>
+          <w:t>uma mensagem</w:t>
+        </w:r>
+      </w:ins>
+      <w:ins w:id="388" w:author="noelson souza" w:date="2020-06-05T18:21:00Z">
+        <w:r>
+          <w:t xml:space="preserve"> informado o sucesso da operação deve ser </w:t>
+        </w:r>
+      </w:ins>
+      <w:ins w:id="389" w:author="noelson souza" w:date="2020-06-05T18:23:00Z">
+        <w:r>
+          <w:t>apresentado</w:t>
+        </w:r>
+      </w:ins>
+      <w:ins w:id="390" w:author="noelson souza" w:date="2020-06-05T18:21:00Z">
+        <w:r>
+          <w:t xml:space="preserve"> na tela.</w:t>
+        </w:r>
+      </w:ins>
+      <w:ins w:id="391" w:author="noelson souza" w:date="2020-06-05T18:22:00Z">
+        <w:r>
+          <w:t xml:space="preserve"> Caso </w:t>
+        </w:r>
+      </w:ins>
+      <w:ins w:id="392" w:author="noelson souza" w:date="2020-06-05T18:23:00Z">
+        <w:r>
+          <w:t>surja mensagem</w:t>
+        </w:r>
+      </w:ins>
+      <w:ins w:id="393" w:author="noelson souza" w:date="2020-06-05T18:22:00Z">
+        <w:r>
+          <w:t xml:space="preserve"> de erro verifique as informaçõ</w:t>
+        </w:r>
+      </w:ins>
+      <w:ins w:id="394" w:author="noelson souza" w:date="2020-06-05T18:23:00Z">
+        <w:r>
+          <w:t>es digitadas e tente novamente.</w:t>
+        </w:r>
+      </w:ins>
+    </w:p>
+    <w:p>
+      <w:pPr>
+        <w:rPr>
+          <w:ins w:id="395" w:author="noelson souza" w:date="2020-06-05T19:46:00Z"/>
+        </w:rPr>
+      </w:pPr>
+      <w:ins w:id="396" w:author="noelson souza" w:date="2020-06-05T19:46:00Z">
+        <w:r>
+          <w:br w:type="page"/>
+        </w:r>
+      </w:ins>
+    </w:p>
+    <w:p>
+      <w:pPr>
+        <w:rPr>
+          <w:ins w:id="397" w:author="noelson souza" w:date="2020-06-05T19:46:00Z"/>
+        </w:rPr>
+      </w:pPr>
+      <w:ins w:id="398" w:author="noelson souza" w:date="2020-06-05T19:46:00Z">
+        <w:r>
+          <w:lastRenderedPageBreak/>
+          <w:t>Configurações das parcelas</w:t>
+        </w:r>
+      </w:ins>
+    </w:p>
+    <w:p>
+      <w:pPr>
+        <w:rPr>
+          <w:ins w:id="399" w:author="noelson souza" w:date="2020-06-05T19:47:00Z"/>
+        </w:rPr>
+      </w:pPr>
+      <w:ins w:id="400" w:author="noelson souza" w:date="2020-06-05T19:46:00Z">
+        <w:r>
+          <w:t>Este recurso permite que você configure</w:t>
+        </w:r>
+      </w:ins>
+      <w:ins w:id="401" w:author="noelson souza" w:date="2020-06-05T19:47:00Z">
+        <w:r>
+          <w:t xml:space="preserve"> </w:t>
+        </w:r>
+      </w:ins>
+      <w:ins w:id="402" w:author="noelson souza" w:date="2020-06-05T19:49:00Z">
+        <w:r>
+          <w:t>os juros</w:t>
+        </w:r>
+      </w:ins>
+      <w:ins w:id="403" w:author="noelson souza" w:date="2020-06-05T19:47:00Z">
+        <w:r>
+          <w:t xml:space="preserve"> e multa por atraso no pagamento das parcelas, tanto das OS quanto das Vendas realizadas no </w:t>
+        </w:r>
+      </w:ins>
+      <w:ins w:id="404" w:author="noelson souza" w:date="2020-06-05T19:48:00Z">
+        <w:r>
+          <w:t>sistema</w:t>
+        </w:r>
+      </w:ins>
+      <w:ins w:id="405" w:author="noelson souza" w:date="2020-06-05T19:47:00Z">
+        <w:r>
+          <w:t>.</w:t>
+        </w:r>
+      </w:ins>
+    </w:p>
+    <w:p>
+      <w:pPr>
+        <w:rPr>
+          <w:ins w:id="406" w:author="noelson souza" w:date="2020-06-05T19:50:00Z"/>
+        </w:rPr>
+      </w:pPr>
+      <w:ins w:id="407" w:author="noelson souza" w:date="2020-06-05T19:47:00Z">
+        <w:r>
+          <w:t>Para abrir a janela d</w:t>
+        </w:r>
+      </w:ins>
+      <w:ins w:id="408" w:author="noelson souza" w:date="2020-06-05T19:48:00Z">
+        <w:r>
+          <w:t>e configurações clique em “Cadastro” no Menu Principal e no Menu Secundário clique em “Config. Parcelas”</w:t>
+        </w:r>
+      </w:ins>
+      <w:ins w:id="409" w:author="noelson souza" w:date="2020-06-05T19:49:00Z">
+        <w:r>
+          <w:t>.</w:t>
+        </w:r>
+      </w:ins>
+    </w:p>
+    <w:p>
+      <w:pPr>
+        <w:rPr>
+          <w:ins w:id="410" w:author="noelson souza" w:date="2020-06-05T19:50:00Z"/>
+        </w:rPr>
+      </w:pPr>
+      <w:ins w:id="411" w:author="noelson souza" w:date="2020-06-05T19:50:00Z">
+        <w:r>
+          <w:rPr>
+            <w:noProof/>
+          </w:rPr>
+          <w:drawing>
+            <wp:inline distT="0" distB="0" distL="0" distR="0" wp14:anchorId="73E9FD81" wp14:editId="107598CF">
+              <wp:extent cx="2072926" cy="2399639"/>
+              <wp:effectExtent l="0" t="0" r="3810" b="1270"/>
+              <wp:docPr id="54" name="Imagem 54"/>
+              <wp:cNvGraphicFramePr>
+                <a:graphicFrameLocks xmlns:a="http://schemas.openxmlformats.org/drawingml/2006/main" noChangeAspect="1"/>
+              </wp:cNvGraphicFramePr>
+              <a:graphic xmlns:a="http://schemas.openxmlformats.org/drawingml/2006/main">
+                <a:graphicData uri="http://schemas.openxmlformats.org/drawingml/2006/picture">
+                  <pic:pic xmlns:pic="http://schemas.openxmlformats.org/drawingml/2006/picture">
+                    <pic:nvPicPr>
+                      <pic:cNvPr id="0" name="Picture 1"/>
+                      <pic:cNvPicPr>
+                        <a:picLocks noChangeAspect="1" noChangeArrowheads="1"/>
+                      </pic:cNvPicPr>
+                    </pic:nvPicPr>
+                    <pic:blipFill>
+                      <a:blip r:embed="rId55">
+                        <a:extLst>
+                          <a:ext uri="{28A0092B-C50C-407E-A947-70E740481C1C}">
+                            <a14:useLocalDpi xmlns:a14="http://schemas.microsoft.com/office/drawing/2010/main" val="0"/>
+                          </a:ext>
+                        </a:extLst>
+                      </a:blip>
+                      <a:srcRect/>
+                      <a:stretch>
+                        <a:fillRect/>
+                      </a:stretch>
+                    </pic:blipFill>
+                    <pic:spPr bwMode="auto">
+                      <a:xfrm>
+                        <a:off x="0" y="0"/>
+                        <a:ext cx="2097518" cy="2428107"/>
+                      </a:xfrm>
+                      <a:prstGeom prst="rect">
+                        <a:avLst/>
+                      </a:prstGeom>
+                      <a:noFill/>
+                      <a:ln>
+                        <a:noFill/>
+                      </a:ln>
+                    </pic:spPr>
+                  </pic:pic>
+                </a:graphicData>
+              </a:graphic>
+            </wp:inline>
+          </w:drawing>
+        </w:r>
+      </w:ins>
+    </w:p>
+    <w:p>
+      <w:pPr>
+        <w:rPr>
+          <w:ins w:id="412" w:author="noelson souza" w:date="2020-06-05T19:51:00Z"/>
+        </w:rPr>
+      </w:pPr>
+      <w:ins w:id="413" w:author="noelson souza" w:date="2020-06-05T19:50:00Z">
+        <w:r>
+          <w:t>Veja que uma nova janela é a</w:t>
+        </w:r>
+      </w:ins>
+      <w:ins w:id="414" w:author="noelson souza" w:date="2020-06-05T19:51:00Z">
+        <w:r>
+          <w:t>berta.</w:t>
+        </w:r>
+      </w:ins>
+    </w:p>
+    <w:p>
+      <w:pPr>
+        <w:rPr>
+          <w:ins w:id="415" w:author="noelson souza" w:date="2020-06-05T19:49:00Z"/>
+        </w:rPr>
+      </w:pPr>
+      <w:ins w:id="416" w:author="noelson souza" w:date="2020-06-05T19:51:00Z">
+        <w:r>
+          <w:rPr>
+            <w:noProof/>
+          </w:rPr>
+          <w:drawing>
+            <wp:inline distT="0" distB="0" distL="0" distR="0" wp14:anchorId="301023A0" wp14:editId="30B79AC2">
+              <wp:extent cx="3357505" cy="1596236"/>
+              <wp:effectExtent l="0" t="0" r="0" b="4445"/>
+              <wp:docPr id="55" name="Imagem 55"/>
+              <wp:cNvGraphicFramePr>
+                <a:graphicFrameLocks xmlns:a="http://schemas.openxmlformats.org/drawingml/2006/main" noChangeAspect="1"/>
+              </wp:cNvGraphicFramePr>
+              <a:graphic xmlns:a="http://schemas.openxmlformats.org/drawingml/2006/main">
+                <a:graphicData uri="http://schemas.openxmlformats.org/drawingml/2006/picture">
+                  <pic:pic xmlns:pic="http://schemas.openxmlformats.org/drawingml/2006/picture">
+                    <pic:nvPicPr>
+                      <pic:cNvPr id="1" name=""/>
+                      <pic:cNvPicPr/>
+                    </pic:nvPicPr>
+                    <pic:blipFill>
+                      <a:blip r:embed="rId56"/>
+                      <a:stretch>
+                        <a:fillRect/>
+                      </a:stretch>
+                    </pic:blipFill>
+                    <pic:spPr>
+                      <a:xfrm>
+                        <a:off x="0" y="0"/>
+                        <a:ext cx="3379355" cy="1606624"/>
+                      </a:xfrm>
+                      <a:prstGeom prst="rect">
+                        <a:avLst/>
+                      </a:prstGeom>
+                    </pic:spPr>
+                  </pic:pic>
+                </a:graphicData>
+              </a:graphic>
+            </wp:inline>
+          </w:drawing>
+        </w:r>
+      </w:ins>
+    </w:p>
+    <w:p>
+      <w:pPr>
+        <w:rPr>
+          <w:ins w:id="417" w:author="noelson souza" w:date="2020-06-05T19:53:00Z"/>
+        </w:rPr>
+      </w:pPr>
+      <w:ins w:id="418" w:author="noelson souza" w:date="2020-06-05T19:51:00Z">
+        <w:r>
+          <w:t xml:space="preserve">Perceba que já há um registro incluído na tabela. Por padrão </w:t>
+        </w:r>
+      </w:ins>
+      <w:ins w:id="419" w:author="noelson souza" w:date="2020-06-05T19:52:00Z">
+        <w:r>
+          <w:t>você não pode incluir mais de uma configuração de parcelas nesta janela.</w:t>
+        </w:r>
+      </w:ins>
+    </w:p>
+    <w:p>
+      <w:pPr>
+        <w:rPr>
+          <w:ins w:id="420" w:author="noelson souza" w:date="2020-06-05T19:58:00Z"/>
+        </w:rPr>
+      </w:pPr>
+      <w:ins w:id="421" w:author="noelson souza" w:date="2020-06-05T19:54:00Z">
+        <w:r>
+          <w:t xml:space="preserve">Você pode editar o registro atual ou excluir para inserir um novo registro. </w:t>
+        </w:r>
+      </w:ins>
+    </w:p>
+    <w:p>
+      <w:pPr>
+        <w:rPr>
+          <w:ins w:id="422" w:author="noelson souza" w:date="2020-06-05T19:58:00Z"/>
+        </w:rPr>
+      </w:pPr>
+      <w:ins w:id="423" w:author="noelson souza" w:date="2020-06-05T19:54:00Z">
+        <w:r>
+          <w:t>Veremos primeiro como editar o re</w:t>
+        </w:r>
+      </w:ins>
+      <w:ins w:id="424" w:author="noelson souza" w:date="2020-06-05T19:55:00Z">
+        <w:r>
+          <w:t>gistro atual</w:t>
+        </w:r>
+        <w:r>
+          <w:t>. Primeiro r</w:t>
+        </w:r>
+      </w:ins>
+      <w:ins w:id="425" w:author="noelson souza" w:date="2020-06-05T19:53:00Z">
+        <w:r>
+          <w:t>egistro selecione-o primeiro na tabela acima e clique em “Editar”</w:t>
+        </w:r>
+      </w:ins>
+      <w:ins w:id="426" w:author="noelson souza" w:date="2020-06-05T19:55:00Z">
+        <w:r>
+          <w:t xml:space="preserve">. Veja que a aba de cadastro passa a </w:t>
+        </w:r>
+      </w:ins>
+      <w:ins w:id="427" w:author="noelson souza" w:date="2020-06-05T19:56:00Z">
+        <w:r>
+          <w:t>ficar selecionada. Veja que temos três campos, dos quais apenas dois nos interessam. São eles “</w:t>
+        </w:r>
+      </w:ins>
+      <w:ins w:id="428" w:author="noelson souza" w:date="2020-06-05T19:57:00Z">
+        <w:r>
+          <w:t>Juros (</w:t>
+        </w:r>
+      </w:ins>
+      <w:ins w:id="429" w:author="noelson souza" w:date="2020-06-05T19:56:00Z">
+        <w:r>
+          <w:t xml:space="preserve">%)” e “Multa”. Faça </w:t>
+        </w:r>
+      </w:ins>
+      <w:ins w:id="430" w:author="noelson souza" w:date="2020-06-05T19:57:00Z">
+        <w:r>
+          <w:t>as alterações que julgar necessárias nestes campos e clique no botão “Salvar”. Se tudo estiver correto uma mensagem informando o sucesso da opera</w:t>
+        </w:r>
+      </w:ins>
+      <w:ins w:id="431" w:author="noelson souza" w:date="2020-06-05T19:58:00Z">
+        <w:r>
+          <w:t>ção deve ser retornado na tela. No caso de retornar uma mensagem de erro verifique os campos novamente e tente novamente.</w:t>
+        </w:r>
+      </w:ins>
+    </w:p>
+    <w:p>
+      <w:pPr>
+        <w:rPr>
+          <w:ins w:id="432" w:author="noelson souza" w:date="2020-06-05T20:00:00Z"/>
+        </w:rPr>
+      </w:pPr>
+      <w:ins w:id="433" w:author="noelson souza" w:date="2020-06-05T19:59:00Z">
+        <w:r>
+          <w:t>Vamos ver agora como excluir o registro e inserir um novo. Selecione o registro na tabela acima e clique em “Excluir”</w:t>
+        </w:r>
+      </w:ins>
+      <w:ins w:id="434" w:author="noelson souza" w:date="2020-06-05T20:00:00Z">
+        <w:r>
+          <w:t>. Veja que surge uma mensagem questionando se realmente desejamos excluir este registro.</w:t>
+        </w:r>
+      </w:ins>
+    </w:p>
+    <w:p>
+      <w:pPr>
+        <w:rPr>
+          <w:ins w:id="435" w:author="noelson souza" w:date="2020-06-05T20:00:00Z"/>
+        </w:rPr>
+      </w:pPr>
+      <w:ins w:id="436" w:author="noelson souza" w:date="2020-06-05T20:00:00Z">
+        <w:r>
+          <w:rPr>
+            <w:noProof/>
+          </w:rPr>
+          <w:lastRenderedPageBreak/>
+          <w:drawing>
+            <wp:inline distT="0" distB="0" distL="0" distR="0" wp14:anchorId="4635BE6F" wp14:editId="3DB7183C">
+              <wp:extent cx="1828800" cy="927012"/>
+              <wp:effectExtent l="0" t="0" r="0" b="6985"/>
+              <wp:docPr id="56" name="Imagem 56"/>
+              <wp:cNvGraphicFramePr>
+                <a:graphicFrameLocks xmlns:a="http://schemas.openxmlformats.org/drawingml/2006/main" noChangeAspect="1"/>
+              </wp:cNvGraphicFramePr>
+              <a:graphic xmlns:a="http://schemas.openxmlformats.org/drawingml/2006/main">
+                <a:graphicData uri="http://schemas.openxmlformats.org/drawingml/2006/picture">
+                  <pic:pic xmlns:pic="http://schemas.openxmlformats.org/drawingml/2006/picture">
+                    <pic:nvPicPr>
+                      <pic:cNvPr id="1" name=""/>
+                      <pic:cNvPicPr/>
+                    </pic:nvPicPr>
+                    <pic:blipFill>
+                      <a:blip r:embed="rId57"/>
+                      <a:stretch>
+                        <a:fillRect/>
+                      </a:stretch>
+                    </pic:blipFill>
+                    <pic:spPr>
+                      <a:xfrm>
+                        <a:off x="0" y="0"/>
+                        <a:ext cx="1904349" cy="965308"/>
+                      </a:xfrm>
+                      <a:prstGeom prst="rect">
+                        <a:avLst/>
+                      </a:prstGeom>
+                    </pic:spPr>
+                  </pic:pic>
+                </a:graphicData>
+              </a:graphic>
+            </wp:inline>
+          </w:drawing>
+        </w:r>
+      </w:ins>
+    </w:p>
+    <w:p>
+      <w:pPr>
+        <w:rPr>
+          <w:ins w:id="437" w:author="noelson souza" w:date="2020-06-05T20:01:00Z"/>
+        </w:rPr>
+      </w:pPr>
+      <w:ins w:id="438" w:author="noelson souza" w:date="2020-06-05T20:00:00Z">
+        <w:r>
+          <w:t>Clique em</w:t>
+        </w:r>
+      </w:ins>
+      <w:ins w:id="439" w:author="noelson souza" w:date="2020-06-05T20:01:00Z">
+        <w:r>
+          <w:t xml:space="preserve"> sim para confirmar.</w:t>
+        </w:r>
+      </w:ins>
+    </w:p>
+    <w:p>
+      <w:pPr>
+        <w:rPr>
+          <w:ins w:id="440" w:author="noelson souza" w:date="2020-06-05T20:02:00Z"/>
+        </w:rPr>
+      </w:pPr>
+      <w:ins w:id="441" w:author="noelson souza" w:date="2020-06-05T20:01:00Z">
+        <w:r>
+          <w:t>Veja que o registro anterior não se encontra mais na tabela. Agora vamos inserir um novo registro.</w:t>
+        </w:r>
+      </w:ins>
+      <w:ins w:id="442" w:author="noelson souza" w:date="2020-06-05T20:02:00Z">
+        <w:r>
+          <w:t xml:space="preserve"> Clique no botão “Novo”. Perceba que a aba de cadastro é selecionada. </w:t>
+        </w:r>
+      </w:ins>
+    </w:p>
+    <w:p>
+      <w:pPr>
+        <w:rPr>
+          <w:ins w:id="443" w:author="noelson souza" w:date="2020-06-05T20:02:00Z"/>
+        </w:rPr>
+      </w:pPr>
+      <w:ins w:id="444" w:author="noelson souza" w:date="2020-06-05T20:02:00Z">
+        <w:r>
+          <w:rPr>
+            <w:noProof/>
+          </w:rPr>
+          <w:drawing>
+            <wp:inline distT="0" distB="0" distL="0" distR="0" wp14:anchorId="43B692DF" wp14:editId="40724D2E">
+              <wp:extent cx="3224093" cy="1532809"/>
+              <wp:effectExtent l="0" t="0" r="0" b="0"/>
+              <wp:docPr id="57" name="Imagem 57"/>
+              <wp:cNvGraphicFramePr>
+                <a:graphicFrameLocks xmlns:a="http://schemas.openxmlformats.org/drawingml/2006/main" noChangeAspect="1"/>
+              </wp:cNvGraphicFramePr>
+              <a:graphic xmlns:a="http://schemas.openxmlformats.org/drawingml/2006/main">
+                <a:graphicData uri="http://schemas.openxmlformats.org/drawingml/2006/picture">
+                  <pic:pic xmlns:pic="http://schemas.openxmlformats.org/drawingml/2006/picture">
+                    <pic:nvPicPr>
+                      <pic:cNvPr id="1" name=""/>
+                      <pic:cNvPicPr/>
+                    </pic:nvPicPr>
+                    <pic:blipFill>
+                      <a:blip r:embed="rId58"/>
+                      <a:stretch>
+                        <a:fillRect/>
+                      </a:stretch>
+                    </pic:blipFill>
+                    <pic:spPr>
+                      <a:xfrm>
+                        <a:off x="0" y="0"/>
+                        <a:ext cx="3251329" cy="1545758"/>
+                      </a:xfrm>
+                      <a:prstGeom prst="rect">
+                        <a:avLst/>
+                      </a:prstGeom>
+                    </pic:spPr>
+                  </pic:pic>
+                </a:graphicData>
+              </a:graphic>
+            </wp:inline>
+          </w:drawing>
+        </w:r>
+      </w:ins>
+    </w:p>
+    <w:p>
+      <w:pPr>
+        <w:rPr>
+          <w:ins w:id="445" w:author="noelson souza" w:date="2020-06-05T20:05:00Z"/>
+        </w:rPr>
+      </w:pPr>
+      <w:ins w:id="446" w:author="noelson souza" w:date="2020-06-05T20:02:00Z">
+        <w:r>
+          <w:t>Insira as informações nos campos</w:t>
+        </w:r>
+      </w:ins>
+      <w:ins w:id="447" w:author="noelson souza" w:date="2020-06-05T20:03:00Z">
+        <w:r>
+          <w:t xml:space="preserve"> “Juros</w:t>
+        </w:r>
+      </w:ins>
+      <w:ins w:id="448" w:author="noelson souza" w:date="2020-06-05T20:05:00Z">
+        <w:r>
+          <w:t xml:space="preserve"> </w:t>
+        </w:r>
+      </w:ins>
+      <w:ins w:id="449" w:author="noelson souza" w:date="2020-06-05T20:03:00Z">
+        <w:r>
+          <w:t xml:space="preserve">(%)” e “Multa” conforme sua vontade (O não preenchimento coloca como valores zerados nos dois campos). </w:t>
+        </w:r>
+      </w:ins>
+      <w:ins w:id="450" w:author="noelson souza" w:date="2020-06-05T20:04:00Z">
+        <w:r>
+          <w:t>Em seguida clique sobre o botão “Salvar”. Mais uma vez se tudo estiver correto uma mensagem de sucesso da operação d</w:t>
+        </w:r>
+      </w:ins>
+      <w:ins w:id="451" w:author="noelson souza" w:date="2020-06-05T20:05:00Z">
+        <w:r>
+          <w:t>ever aparecer na tela. Caso surja uma mensagem de erro verifique os campos novamente.</w:t>
+        </w:r>
+      </w:ins>
+    </w:p>
+    <w:p>
+      <w:pPr>
+        <w:rPr>
+          <w:ins w:id="452" w:author="noelson souza" w:date="2020-06-03T19:33:00Z"/>
+        </w:rPr>
+      </w:pPr>
+      <w:ins w:id="453" w:author="noelson souza" w:date="2020-06-05T20:05:00Z">
+        <w:r>
+          <w:t>Pronto você viu como é simples inserir</w:t>
+        </w:r>
+      </w:ins>
+      <w:ins w:id="454" w:author="noelson souza" w:date="2020-06-05T20:06:00Z">
+        <w:r>
+          <w:t xml:space="preserve"> ou editar as configurações de parcelas.</w:t>
+        </w:r>
+      </w:ins>
+    </w:p>
+    <w:p>
+      <w:pPr>
+        <w:rPr>
+          <w:ins w:id="455" w:author="noelson souza" w:date="2020-06-03T19:31:00Z"/>
+        </w:rPr>
+      </w:pPr>
+    </w:p>
+    <w:p>
+      <w:pPr>
+        <w:rPr>
+          <w:ins w:id="456" w:author="noelson souza" w:date="2020-06-03T19:22:00Z"/>
+        </w:rPr>
+      </w:pPr>
+    </w:p>
+    <w:p>
+      <w:pPr>
+        <w:rPr>
+          <w:ins w:id="457" w:author="noelson souza" w:date="2020-06-02T20:43:00Z"/>
+        </w:rPr>
+      </w:pPr>
+    </w:p>
+    <w:p>
+      <w:pPr>
+        <w:rPr>
+          <w:del w:id="458" w:author="noelson souza" w:date="2020-06-02T20:45:00Z"/>
+          <w:rPrChange w:id="459" w:author="noelson souza" w:date="2020-06-02T20:36:00Z">
+            <w:rPr>
+              <w:del w:id="460" w:author="noelson souza" w:date="2020-06-02T20:45:00Z"/>
               <w:noProof/>
             </w:rPr>
           </w:rPrChange>
@@ -6276,10 +7186,10 @@
       </w:pPr>
     </w:p>
     <w:p>
-      <w:del w:id="345" w:author="noelson souza" w:date="2020-06-02T20:32:00Z">
+      <w:del w:id="461" w:author="noelson souza" w:date="2020-06-02T20:32:00Z">
         <w:r>
           <w:rPr>
-            <w:rPrChange w:id="346" w:author="noelson souza" w:date="2020-06-02T20:33:00Z">
+            <w:rPrChange w:id="462" w:author="noelson souza" w:date="2020-06-02T20:33:00Z">
               <w:rPr>
                 <w:noProof/>
               </w:rPr>
@@ -6289,7 +7199,7 @@
         </w:r>
         <w:r>
           <w:rPr>
-            <w:rPrChange w:id="347" w:author="noelson souza" w:date="2020-06-02T20:33:00Z">
+            <w:rPrChange w:id="463" w:author="noelson souza" w:date="2020-06-02T20:33:00Z">
               <w:rPr>
                 <w:noProof/>
               </w:rPr>
@@ -7089,7 +7999,7 @@
 </file>
 
 <file path=customXml/itemProps1.xml><?xml version="1.0" encoding="utf-8"?>
-<ds:datastoreItem xmlns:ds="http://schemas.openxmlformats.org/officeDocument/2006/customXml" ds:itemID="{FB24FCC8-937C-40DC-BD68-FA218D3F8C1B}">
+<ds:datastoreItem xmlns:ds="http://schemas.openxmlformats.org/officeDocument/2006/customXml" ds:itemID="{E3B6FAED-24A8-4ACE-B0AC-063059493E1B}">
   <ds:schemaRefs>
     <ds:schemaRef ds:uri="http://schemas.openxmlformats.org/officeDocument/2006/bibliography"/>
   </ds:schemaRefs>
